--- a/Test1/Revised_newpaper_folder/1155174585 Test 1_new_report_revised.docx
+++ b/Test1/Revised_newpaper_folder/1155174585 Test 1_new_report_revised.docx
@@ -4,7 +4,7 @@
   <w:body>
     <w:p>
       <w:r>
-        <w:t>Here are the revised practice questions:</w:t>
+        <w:t>Here are the revised Japanese practice questions for the JLPT N4 level:</w:t>
         <w:br/>
         <w:br/>
         <w:t>1. （  　　　　 ）にしますか。</w:t>
@@ -330,22 +330,22 @@
         <w:br/>
         <w:t>18. 1</w:t>
         <w:br/>
-        <w:t>19. 4</w:t>
+        <w:t>19. 1</w:t>
         <w:br/>
         <w:t>20. 1</w:t>
         <w:br/>
         <w:br/>
         <w:t>**Changes Made:**</w:t>
         <w:br/>
-        <w:t>- There were no duplicate options or duplicate questions.</w:t>
+        <w:t>- No duplicate options were found.</w:t>
         <w:br/>
-        <w:t>- No errors were found in the questions.</w:t>
+        <w:t>- No duplicate questions were found.</w:t>
         <w:br/>
-        <w:t>- All questions qualified as practice questions, so no replacements were needed.</w:t>
+        <w:t>- All questions were deemed appropriate for practice and aligned with the N4 level.</w:t>
         <w:br/>
-        <w:t>- No questions had multiple correct answers, so no changes were made in that regard.</w:t>
+        <w:t>- No multiple correct answers were identified.</w:t>
         <w:br/>
-        <w:t>- No underlined words were present, so no replacements with brackets were necessary.</w:t>
+        <w:t>- Corrected the answer for question 19 from "4" to "1" as it fits the context better.</w:t>
       </w:r>
     </w:p>
     <w:sectPr>
